--- a/设计文档/任务明细.docx
+++ b/设计文档/任务明细.docx
@@ -51,6 +51,7 @@
     <w:p>
       <w:pPr>
         <w:numPr>
+          <w:ilvl w:val="0"/>
           <w:numId w:val="0"/>
         </w:numPr>
         <w:rPr>
@@ -69,6 +70,7 @@
     <w:p>
       <w:pPr>
         <w:numPr>
+          <w:ilvl w:val="0"/>
           <w:numId w:val="0"/>
         </w:numPr>
         <w:rPr>
@@ -87,6 +89,7 @@
     <w:p>
       <w:pPr>
         <w:numPr>
+          <w:ilvl w:val="0"/>
           <w:numId w:val="0"/>
         </w:numPr>
         <w:rPr>
@@ -105,6 +108,7 @@
     <w:p>
       <w:pPr>
         <w:numPr>
+          <w:ilvl w:val="0"/>
           <w:numId w:val="0"/>
         </w:numPr>
         <w:rPr>
@@ -123,6 +127,7 @@
     <w:p>
       <w:pPr>
         <w:numPr>
+          <w:ilvl w:val="0"/>
           <w:numId w:val="0"/>
         </w:numPr>
         <w:rPr>
@@ -141,6 +146,7 @@
     <w:p>
       <w:pPr>
         <w:numPr>
+          <w:ilvl w:val="0"/>
           <w:numId w:val="0"/>
         </w:numPr>
         <w:rPr>
@@ -159,6 +165,7 @@
     <w:p>
       <w:pPr>
         <w:numPr>
+          <w:ilvl w:val="0"/>
           <w:numId w:val="0"/>
         </w:numPr>
         <w:rPr>
@@ -177,10 +184,108 @@
     <w:p>
       <w:pPr>
         <w:numPr>
-          <w:numId w:val="0"/>
-        </w:numPr>
-        <w:rPr>
-          <w:rFonts w:hint="eastAsia"/>
+          <w:ilvl w:val="0"/>
+          <w:numId w:val="0"/>
+        </w:numPr>
+        <w:rPr>
+          <w:rFonts w:hint="eastAsia"/>
+          <w:lang w:val="en-US" w:eastAsia="zh-CN"/>
+        </w:rPr>
+      </w:pPr>
+      <w:r>
+        <w:rPr>
+          <w:rFonts w:hint="eastAsia"/>
+          <w:lang w:val="en-US" w:eastAsia="zh-CN"/>
+        </w:rPr>
+        <w:t>流程：</w:t>
+      </w:r>
+    </w:p>
+    <w:p>
+      <w:pPr>
+        <w:numPr>
+          <w:ilvl w:val="0"/>
+          <w:numId w:val="0"/>
+        </w:numPr>
+        <w:rPr>
+          <w:rFonts w:hint="eastAsia"/>
+          <w:lang w:val="en-US" w:eastAsia="zh-CN"/>
+        </w:rPr>
+      </w:pPr>
+      <w:r>
+        <w:rPr>
+          <w:rFonts w:hint="eastAsia"/>
+          <w:lang w:val="en-US" w:eastAsia="zh-CN"/>
+        </w:rPr>
+        <w:t>用户输入账号，密码，昵称，选择学校后，点击接收验证码，后端接收账号密码数据，并发送验证码信息</w:t>
+      </w:r>
+    </w:p>
+    <w:p>
+      <w:pPr>
+        <w:numPr>
+          <w:ilvl w:val="0"/>
+          <w:numId w:val="0"/>
+        </w:numPr>
+        <w:rPr>
+          <w:rFonts w:hint="eastAsia"/>
+          <w:lang w:val="en-US" w:eastAsia="zh-CN"/>
+        </w:rPr>
+      </w:pPr>
+      <w:r>
+        <w:rPr>
+          <w:rFonts w:hint="eastAsia"/>
+          <w:lang w:val="en-US" w:eastAsia="zh-CN"/>
+        </w:rPr>
+        <w:t>用户收到验证码后，点击注册提交表单后端处理：</w:t>
+      </w:r>
+    </w:p>
+    <w:p>
+      <w:pPr>
+        <w:numPr>
+          <w:ilvl w:val="0"/>
+          <w:numId w:val="0"/>
+        </w:numPr>
+        <w:rPr>
+          <w:rFonts w:hint="eastAsia"/>
+          <w:lang w:val="en-US" w:eastAsia="zh-CN"/>
+        </w:rPr>
+      </w:pPr>
+      <w:r>
+        <w:rPr>
+          <w:rFonts w:hint="eastAsia"/>
+          <w:lang w:val="en-US" w:eastAsia="zh-CN"/>
+        </w:rPr>
+        <w:t>1：验证验证码是否正确，正确进行下一步，否则返回验证码错误</w:t>
+      </w:r>
+    </w:p>
+    <w:p>
+      <w:pPr>
+        <w:numPr>
+          <w:ilvl w:val="0"/>
+          <w:numId w:val="0"/>
+        </w:numPr>
+        <w:rPr>
+          <w:rFonts w:hint="default"/>
+          <w:lang w:val="en-US" w:eastAsia="zh-CN"/>
+        </w:rPr>
+      </w:pPr>
+      <w:r>
+        <w:rPr>
+          <w:rFonts w:hint="eastAsia"/>
+          <w:lang w:val="en-US" w:eastAsia="zh-CN"/>
+        </w:rPr>
+        <w:t>2：验证手机号是否存在，若存在返回账号已存在异常，否则在数据库表中注册用户信息</w:t>
+      </w:r>
+      <w:bookmarkStart w:id="0" w:name="_GoBack"/>
+      <w:bookmarkEnd w:id="0"/>
+    </w:p>
+    <w:p>
+      <w:pPr>
+        <w:numPr>
+          <w:ilvl w:val="0"/>
+          <w:numId w:val="0"/>
+        </w:numPr>
+        <w:rPr>
+          <w:rFonts w:hint="default"/>
           <w:lang w:val="en-US" w:eastAsia="zh-CN"/>
         </w:rPr>
       </w:pPr>
@@ -207,6 +312,7 @@
     <w:p>
       <w:pPr>
         <w:numPr>
+          <w:ilvl w:val="0"/>
           <w:numId w:val="0"/>
         </w:numPr>
         <w:rPr>
@@ -225,6 +331,7 @@
     <w:p>
       <w:pPr>
         <w:numPr>
+          <w:ilvl w:val="0"/>
           <w:numId w:val="0"/>
         </w:numPr>
         <w:rPr>
@@ -243,6 +350,7 @@
     <w:p>
       <w:pPr>
         <w:numPr>
+          <w:ilvl w:val="0"/>
           <w:numId w:val="0"/>
         </w:numPr>
         <w:rPr>
@@ -261,6 +369,7 @@
     <w:p>
       <w:pPr>
         <w:numPr>
+          <w:ilvl w:val="0"/>
           <w:numId w:val="0"/>
         </w:numPr>
         <w:rPr>
@@ -279,6 +388,7 @@
     <w:p>
       <w:pPr>
         <w:numPr>
+          <w:ilvl w:val="0"/>
           <w:numId w:val="0"/>
         </w:numPr>
         <w:rPr>
@@ -297,6 +407,7 @@
     <w:p>
       <w:pPr>
         <w:numPr>
+          <w:ilvl w:val="0"/>
           <w:numId w:val="0"/>
         </w:numPr>
         <w:rPr>
@@ -315,6 +426,7 @@
     <w:p>
       <w:pPr>
         <w:numPr>
+          <w:ilvl w:val="0"/>
           <w:numId w:val="0"/>
         </w:numPr>
         <w:rPr>
@@ -333,6 +445,121 @@
     <w:p>
       <w:pPr>
         <w:numPr>
+          <w:ilvl w:val="0"/>
+          <w:numId w:val="0"/>
+        </w:numPr>
+        <w:rPr>
+          <w:rFonts w:hint="eastAsia"/>
+          <w:lang w:val="en-US" w:eastAsia="zh-CN"/>
+        </w:rPr>
+      </w:pPr>
+      <w:r>
+        <w:rPr>
+          <w:rFonts w:hint="eastAsia"/>
+          <w:lang w:val="en-US" w:eastAsia="zh-CN"/>
+        </w:rPr>
+        <w:t>流程：</w:t>
+      </w:r>
+    </w:p>
+    <w:p>
+      <w:pPr>
+        <w:numPr>
+          <w:ilvl w:val="0"/>
+          <w:numId w:val="0"/>
+        </w:numPr>
+        <w:rPr>
+          <w:rFonts w:hint="eastAsia"/>
+          <w:lang w:val="en-US" w:eastAsia="zh-CN"/>
+        </w:rPr>
+      </w:pPr>
+      <w:r>
+        <w:rPr>
+          <w:rFonts w:hint="eastAsia"/>
+          <w:lang w:val="en-US" w:eastAsia="zh-CN"/>
+        </w:rPr>
+        <w:t>选择账号密码登录或者短信验证码登录</w:t>
+      </w:r>
+    </w:p>
+    <w:p>
+      <w:pPr>
+        <w:numPr>
+          <w:ilvl w:val="0"/>
+          <w:numId w:val="0"/>
+        </w:numPr>
+        <w:rPr>
+          <w:rFonts w:hint="eastAsia"/>
+          <w:lang w:val="en-US" w:eastAsia="zh-CN"/>
+        </w:rPr>
+      </w:pPr>
+      <w:r>
+        <w:rPr>
+          <w:rFonts w:hint="eastAsia"/>
+          <w:lang w:val="en-US" w:eastAsia="zh-CN"/>
+        </w:rPr>
+        <w:t>账号密码登录：</w:t>
+      </w:r>
+    </w:p>
+    <w:p>
+      <w:pPr>
+        <w:numPr>
+          <w:ilvl w:val="0"/>
+          <w:numId w:val="0"/>
+        </w:numPr>
+        <w:rPr>
+          <w:rFonts w:hint="eastAsia"/>
+          <w:lang w:val="en-US" w:eastAsia="zh-CN"/>
+        </w:rPr>
+      </w:pPr>
+      <w:r>
+        <w:rPr>
+          <w:rFonts w:hint="eastAsia"/>
+          <w:lang w:val="en-US" w:eastAsia="zh-CN"/>
+        </w:rPr>
+        <w:t xml:space="preserve">输入账号密码，与后端数据进行校验，校验通过返回token，失败返回错误信息 </w:t>
+      </w:r>
+    </w:p>
+    <w:p>
+      <w:pPr>
+        <w:numPr>
+          <w:ilvl w:val="0"/>
+          <w:numId w:val="0"/>
+        </w:numPr>
+        <w:rPr>
+          <w:rFonts w:hint="eastAsia"/>
+          <w:lang w:val="en-US" w:eastAsia="zh-CN"/>
+        </w:rPr>
+      </w:pPr>
+      <w:r>
+        <w:rPr>
+          <w:rFonts w:hint="eastAsia"/>
+          <w:lang w:val="en-US" w:eastAsia="zh-CN"/>
+        </w:rPr>
+        <w:t>短信验证码登录：</w:t>
+      </w:r>
+    </w:p>
+    <w:p>
+      <w:pPr>
+        <w:numPr>
+          <w:ilvl w:val="0"/>
+          <w:numId w:val="0"/>
+        </w:numPr>
+        <w:rPr>
+          <w:rFonts w:hint="default"/>
+          <w:lang w:val="en-US" w:eastAsia="zh-CN"/>
+        </w:rPr>
+      </w:pPr>
+      <w:r>
+        <w:rPr>
+          <w:rFonts w:hint="eastAsia"/>
+          <w:lang w:val="en-US" w:eastAsia="zh-CN"/>
+        </w:rPr>
+        <w:t>用户输入手机号码，先排查手机号是否存在，若不存在显示账号未注册，请先注册，若存在则发送验证码，验证通过后，返回token</w:t>
+      </w:r>
+    </w:p>
+    <w:p>
+      <w:pPr>
+        <w:numPr>
+          <w:ilvl w:val="0"/>
           <w:numId w:val="0"/>
         </w:numPr>
         <w:rPr>
@@ -363,6 +590,7 @@
     <w:p>
       <w:pPr>
         <w:numPr>
+          <w:ilvl w:val="0"/>
           <w:numId w:val="0"/>
         </w:numPr>
         <w:rPr>
@@ -381,6 +609,7 @@
     <w:p>
       <w:pPr>
         <w:numPr>
+          <w:ilvl w:val="0"/>
           <w:numId w:val="0"/>
         </w:numPr>
         <w:rPr>
@@ -399,6 +628,7 @@
     <w:p>
       <w:pPr>
         <w:numPr>
+          <w:ilvl w:val="0"/>
           <w:numId w:val="0"/>
         </w:numPr>
         <w:rPr>
@@ -417,6 +647,7 @@
     <w:p>
       <w:pPr>
         <w:numPr>
+          <w:ilvl w:val="0"/>
           <w:numId w:val="0"/>
         </w:numPr>
         <w:rPr>
@@ -435,6 +666,7 @@
     <w:p>
       <w:pPr>
         <w:numPr>
+          <w:ilvl w:val="0"/>
           <w:numId w:val="0"/>
         </w:numPr>
         <w:rPr>
@@ -453,6 +685,7 @@
     <w:p>
       <w:pPr>
         <w:numPr>
+          <w:ilvl w:val="0"/>
           <w:numId w:val="0"/>
         </w:numPr>
         <w:rPr>
@@ -483,6 +716,7 @@
     <w:p>
       <w:pPr>
         <w:numPr>
+          <w:ilvl w:val="0"/>
           <w:numId w:val="0"/>
         </w:numPr>
         <w:rPr>
@@ -501,6 +735,7 @@
     <w:p>
       <w:pPr>
         <w:numPr>
+          <w:ilvl w:val="0"/>
           <w:numId w:val="0"/>
         </w:numPr>
         <w:rPr>
@@ -519,6 +754,7 @@
     <w:p>
       <w:pPr>
         <w:numPr>
+          <w:ilvl w:val="0"/>
           <w:numId w:val="0"/>
         </w:numPr>
         <w:rPr>
@@ -537,6 +773,7 @@
     <w:p>
       <w:pPr>
         <w:numPr>
+          <w:ilvl w:val="0"/>
           <w:numId w:val="0"/>
         </w:numPr>
         <w:rPr>
@@ -555,6 +792,7 @@
     <w:p>
       <w:pPr>
         <w:numPr>
+          <w:ilvl w:val="0"/>
           <w:numId w:val="0"/>
         </w:numPr>
         <w:rPr>
@@ -573,17 +811,19 @@
     <w:p>
       <w:pPr>
         <w:numPr>
-          <w:numId w:val="0"/>
-        </w:numPr>
-        <w:rPr>
-          <w:rFonts w:hint="default"/>
-          <w:lang w:val="en-US" w:eastAsia="zh-CN"/>
-        </w:rPr>
-      </w:pPr>
-    </w:p>
-    <w:p>
-      <w:pPr>
-        <w:numPr>
+          <w:ilvl w:val="0"/>
+          <w:numId w:val="0"/>
+        </w:numPr>
+        <w:rPr>
+          <w:rFonts w:hint="default"/>
+          <w:lang w:val="en-US" w:eastAsia="zh-CN"/>
+        </w:rPr>
+      </w:pPr>
+    </w:p>
+    <w:p>
+      <w:pPr>
+        <w:numPr>
+          <w:ilvl w:val="0"/>
           <w:numId w:val="0"/>
         </w:numPr>
         <w:rPr>
@@ -614,6 +854,7 @@
     <w:p>
       <w:pPr>
         <w:numPr>
+          <w:ilvl w:val="0"/>
           <w:numId w:val="0"/>
         </w:numPr>
         <w:rPr>
@@ -632,6 +873,7 @@
     <w:p>
       <w:pPr>
         <w:numPr>
+          <w:ilvl w:val="0"/>
           <w:numId w:val="0"/>
         </w:numPr>
         <w:rPr>
@@ -650,6 +892,7 @@
     <w:p>
       <w:pPr>
         <w:numPr>
+          <w:ilvl w:val="0"/>
           <w:numId w:val="0"/>
         </w:numPr>
         <w:rPr>
@@ -668,6 +911,7 @@
     <w:p>
       <w:pPr>
         <w:numPr>
+          <w:ilvl w:val="0"/>
           <w:numId w:val="0"/>
         </w:numPr>
         <w:rPr>
@@ -686,6 +930,7 @@
     <w:p>
       <w:pPr>
         <w:numPr>
+          <w:ilvl w:val="0"/>
           <w:numId w:val="0"/>
         </w:numPr>
         <w:rPr>
@@ -704,17 +949,19 @@
     <w:p>
       <w:pPr>
         <w:numPr>
-          <w:numId w:val="0"/>
-        </w:numPr>
-        <w:rPr>
-          <w:rFonts w:hint="default"/>
-          <w:lang w:val="en-US" w:eastAsia="zh-CN"/>
-        </w:rPr>
-      </w:pPr>
-    </w:p>
-    <w:p>
-      <w:pPr>
-        <w:numPr>
+          <w:ilvl w:val="0"/>
+          <w:numId w:val="0"/>
+        </w:numPr>
+        <w:rPr>
+          <w:rFonts w:hint="default"/>
+          <w:lang w:val="en-US" w:eastAsia="zh-CN"/>
+        </w:rPr>
+      </w:pPr>
+    </w:p>
+    <w:p>
+      <w:pPr>
+        <w:numPr>
+          <w:ilvl w:val="0"/>
           <w:numId w:val="0"/>
         </w:numPr>
         <w:rPr>
@@ -745,17 +992,19 @@
     <w:p>
       <w:pPr>
         <w:numPr>
-          <w:numId w:val="0"/>
-        </w:numPr>
-        <w:rPr>
-          <w:rFonts w:hint="default"/>
-          <w:lang w:val="en-US" w:eastAsia="zh-CN"/>
-        </w:rPr>
-      </w:pPr>
-    </w:p>
-    <w:p>
-      <w:pPr>
-        <w:numPr>
+          <w:ilvl w:val="0"/>
+          <w:numId w:val="0"/>
+        </w:numPr>
+        <w:rPr>
+          <w:rFonts w:hint="default"/>
+          <w:lang w:val="en-US" w:eastAsia="zh-CN"/>
+        </w:rPr>
+      </w:pPr>
+    </w:p>
+    <w:p>
+      <w:pPr>
+        <w:numPr>
+          <w:ilvl w:val="0"/>
           <w:numId w:val="0"/>
         </w:numPr>
         <w:rPr>
@@ -774,6 +1023,7 @@
     <w:p>
       <w:pPr>
         <w:numPr>
+          <w:ilvl w:val="0"/>
           <w:numId w:val="0"/>
         </w:numPr>
         <w:rPr>
@@ -792,6 +1042,7 @@
     <w:p>
       <w:pPr>
         <w:numPr>
+          <w:ilvl w:val="0"/>
           <w:numId w:val="0"/>
         </w:numPr>
         <w:rPr>
@@ -810,6 +1061,7 @@
     <w:p>
       <w:pPr>
         <w:numPr>
+          <w:ilvl w:val="0"/>
           <w:numId w:val="0"/>
         </w:numPr>
         <w:rPr>
@@ -828,6 +1080,7 @@
     <w:p>
       <w:pPr>
         <w:numPr>
+          <w:ilvl w:val="0"/>
           <w:numId w:val="0"/>
         </w:numPr>
         <w:rPr>
@@ -846,6 +1099,7 @@
     <w:p>
       <w:pPr>
         <w:numPr>
+          <w:ilvl w:val="0"/>
           <w:numId w:val="0"/>
         </w:numPr>
         <w:rPr>
@@ -876,17 +1130,19 @@
     <w:p>
       <w:pPr>
         <w:numPr>
-          <w:numId w:val="0"/>
-        </w:numPr>
-        <w:rPr>
-          <w:rFonts w:hint="default"/>
-          <w:lang w:val="en-US" w:eastAsia="zh-CN"/>
-        </w:rPr>
-      </w:pPr>
-    </w:p>
-    <w:p>
-      <w:pPr>
-        <w:numPr>
+          <w:ilvl w:val="0"/>
+          <w:numId w:val="0"/>
+        </w:numPr>
+        <w:rPr>
+          <w:rFonts w:hint="default"/>
+          <w:lang w:val="en-US" w:eastAsia="zh-CN"/>
+        </w:rPr>
+      </w:pPr>
+    </w:p>
+    <w:p>
+      <w:pPr>
+        <w:numPr>
+          <w:ilvl w:val="0"/>
           <w:numId w:val="0"/>
         </w:numPr>
         <w:rPr>
@@ -905,6 +1161,7 @@
     <w:p>
       <w:pPr>
         <w:numPr>
+          <w:ilvl w:val="0"/>
           <w:numId w:val="0"/>
         </w:numPr>
         <w:rPr>
@@ -923,6 +1180,7 @@
     <w:p>
       <w:pPr>
         <w:numPr>
+          <w:ilvl w:val="0"/>
           <w:numId w:val="0"/>
         </w:numPr>
         <w:rPr>
@@ -941,6 +1199,7 @@
     <w:p>
       <w:pPr>
         <w:numPr>
+          <w:ilvl w:val="0"/>
           <w:numId w:val="0"/>
         </w:numPr>
         <w:rPr>
@@ -959,6 +1218,7 @@
     <w:p>
       <w:pPr>
         <w:numPr>
+          <w:ilvl w:val="0"/>
           <w:numId w:val="0"/>
         </w:numPr>
         <w:rPr>
@@ -977,6 +1237,7 @@
     <w:p>
       <w:pPr>
         <w:numPr>
+          <w:ilvl w:val="0"/>
           <w:numId w:val="0"/>
         </w:numPr>
         <w:rPr>
@@ -995,6 +1256,7 @@
     <w:p>
       <w:pPr>
         <w:numPr>
+          <w:ilvl w:val="0"/>
           <w:numId w:val="0"/>
         </w:numPr>
         <w:rPr>
@@ -1074,21 +1336,23 @@
     <w:p>
       <w:pPr>
         <w:numPr>
-          <w:numId w:val="0"/>
-        </w:numPr>
-        <w:rPr>
-          <w:rFonts w:hint="eastAsia"/>
-          <w:b w:val="0"/>
-          <w:bCs w:val="0"/>
-          <w:sz w:val="21"/>
-          <w:szCs w:val="21"/>
-          <w:lang w:val="en-US" w:eastAsia="zh-CN"/>
-        </w:rPr>
-      </w:pPr>
-    </w:p>
-    <w:p>
-      <w:pPr>
-        <w:numPr>
+          <w:ilvl w:val="0"/>
+          <w:numId w:val="0"/>
+        </w:numPr>
+        <w:rPr>
+          <w:rFonts w:hint="eastAsia"/>
+          <w:b w:val="0"/>
+          <w:bCs w:val="0"/>
+          <w:sz w:val="21"/>
+          <w:szCs w:val="21"/>
+          <w:lang w:val="en-US" w:eastAsia="zh-CN"/>
+        </w:rPr>
+      </w:pPr>
+    </w:p>
+    <w:p>
+      <w:pPr>
+        <w:numPr>
+          <w:ilvl w:val="0"/>
           <w:numId w:val="0"/>
         </w:numPr>
         <w:rPr>
@@ -1115,6 +1379,7 @@
     <w:p>
       <w:pPr>
         <w:numPr>
+          <w:ilvl w:val="0"/>
           <w:numId w:val="0"/>
         </w:numPr>
         <w:rPr>
@@ -1141,6 +1406,7 @@
     <w:p>
       <w:pPr>
         <w:numPr>
+          <w:ilvl w:val="0"/>
           <w:numId w:val="0"/>
         </w:numPr>
         <w:rPr>
@@ -1167,6 +1433,7 @@
     <w:p>
       <w:pPr>
         <w:numPr>
+          <w:ilvl w:val="0"/>
           <w:numId w:val="0"/>
         </w:numPr>
         <w:rPr>
@@ -1193,6 +1460,7 @@
     <w:p>
       <w:pPr>
         <w:numPr>
+          <w:ilvl w:val="0"/>
           <w:numId w:val="0"/>
         </w:numPr>
         <w:rPr>
@@ -1219,6 +1487,7 @@
     <w:p>
       <w:pPr>
         <w:numPr>
+          <w:ilvl w:val="0"/>
           <w:numId w:val="0"/>
         </w:numPr>
         <w:rPr>
@@ -1245,6 +1514,7 @@
     <w:p>
       <w:pPr>
         <w:numPr>
+          <w:ilvl w:val="0"/>
           <w:numId w:val="0"/>
         </w:numPr>
         <w:rPr>
@@ -1396,6 +1666,7 @@
     <w:p>
       <w:pPr>
         <w:numPr>
+          <w:ilvl w:val="0"/>
           <w:numId w:val="0"/>
         </w:numPr>
         <w:rPr>
@@ -1422,21 +1693,23 @@
     <w:p>
       <w:pPr>
         <w:numPr>
-          <w:numId w:val="0"/>
-        </w:numPr>
-        <w:rPr>
-          <w:rFonts w:hint="default"/>
-          <w:b w:val="0"/>
-          <w:bCs w:val="0"/>
-          <w:sz w:val="21"/>
-          <w:szCs w:val="21"/>
-          <w:lang w:val="en-US" w:eastAsia="zh-CN"/>
-        </w:rPr>
-      </w:pPr>
-    </w:p>
-    <w:p>
-      <w:pPr>
-        <w:numPr>
+          <w:ilvl w:val="0"/>
+          <w:numId w:val="0"/>
+        </w:numPr>
+        <w:rPr>
+          <w:rFonts w:hint="default"/>
+          <w:b w:val="0"/>
+          <w:bCs w:val="0"/>
+          <w:sz w:val="21"/>
+          <w:szCs w:val="21"/>
+          <w:lang w:val="en-US" w:eastAsia="zh-CN"/>
+        </w:rPr>
+      </w:pPr>
+    </w:p>
+    <w:p>
+      <w:pPr>
+        <w:numPr>
+          <w:ilvl w:val="0"/>
           <w:numId w:val="0"/>
         </w:numPr>
         <w:rPr>
@@ -1588,6 +1861,7 @@
     <w:p>
       <w:pPr>
         <w:numPr>
+          <w:ilvl w:val="0"/>
           <w:numId w:val="0"/>
         </w:numPr>
         <w:rPr>
@@ -1614,21 +1888,23 @@
     <w:p>
       <w:pPr>
         <w:numPr>
-          <w:numId w:val="0"/>
-        </w:numPr>
-        <w:rPr>
-          <w:rFonts w:hint="default"/>
-          <w:b w:val="0"/>
-          <w:bCs w:val="0"/>
-          <w:sz w:val="21"/>
-          <w:szCs w:val="21"/>
-          <w:lang w:val="en-US" w:eastAsia="zh-CN"/>
-        </w:rPr>
-      </w:pPr>
-    </w:p>
-    <w:p>
-      <w:pPr>
-        <w:numPr>
+          <w:ilvl w:val="0"/>
+          <w:numId w:val="0"/>
+        </w:numPr>
+        <w:rPr>
+          <w:rFonts w:hint="default"/>
+          <w:b w:val="0"/>
+          <w:bCs w:val="0"/>
+          <w:sz w:val="21"/>
+          <w:szCs w:val="21"/>
+          <w:lang w:val="en-US" w:eastAsia="zh-CN"/>
+        </w:rPr>
+      </w:pPr>
+    </w:p>
+    <w:p>
+      <w:pPr>
+        <w:numPr>
+          <w:ilvl w:val="0"/>
           <w:numId w:val="0"/>
         </w:numPr>
         <w:rPr>
@@ -1672,21 +1948,23 @@
     <w:p>
       <w:pPr>
         <w:numPr>
-          <w:numId w:val="0"/>
-        </w:numPr>
-        <w:rPr>
-          <w:rFonts w:hint="default"/>
-          <w:b w:val="0"/>
-          <w:bCs w:val="0"/>
-          <w:sz w:val="21"/>
-          <w:szCs w:val="21"/>
-          <w:lang w:val="en-US" w:eastAsia="zh-CN"/>
-        </w:rPr>
-      </w:pPr>
-    </w:p>
-    <w:p>
-      <w:pPr>
-        <w:numPr>
+          <w:ilvl w:val="0"/>
+          <w:numId w:val="0"/>
+        </w:numPr>
+        <w:rPr>
+          <w:rFonts w:hint="default"/>
+          <w:b w:val="0"/>
+          <w:bCs w:val="0"/>
+          <w:sz w:val="21"/>
+          <w:szCs w:val="21"/>
+          <w:lang w:val="en-US" w:eastAsia="zh-CN"/>
+        </w:rPr>
+      </w:pPr>
+    </w:p>
+    <w:p>
+      <w:pPr>
+        <w:numPr>
+          <w:ilvl w:val="0"/>
           <w:numId w:val="0"/>
         </w:numPr>
         <w:rPr>
@@ -1713,6 +1991,7 @@
     <w:p>
       <w:pPr>
         <w:numPr>
+          <w:ilvl w:val="0"/>
           <w:numId w:val="0"/>
         </w:numPr>
         <w:rPr>
@@ -1739,6 +2018,7 @@
     <w:p>
       <w:pPr>
         <w:numPr>
+          <w:ilvl w:val="0"/>
           <w:numId w:val="0"/>
         </w:numPr>
         <w:rPr>
@@ -1765,6 +2045,7 @@
     <w:p>
       <w:pPr>
         <w:numPr>
+          <w:ilvl w:val="0"/>
           <w:numId w:val="0"/>
         </w:numPr>
         <w:rPr>
@@ -1791,6 +2072,7 @@
     <w:p>
       <w:pPr>
         <w:numPr>
+          <w:ilvl w:val="0"/>
           <w:numId w:val="0"/>
         </w:numPr>
         <w:rPr>
@@ -1817,6 +2099,7 @@
     <w:p>
       <w:pPr>
         <w:numPr>
+          <w:ilvl w:val="0"/>
           <w:numId w:val="0"/>
         </w:numPr>
         <w:rPr>
@@ -1843,21 +2126,23 @@
     <w:p>
       <w:pPr>
         <w:numPr>
-          <w:numId w:val="0"/>
-        </w:numPr>
-        <w:rPr>
-          <w:rFonts w:hint="default"/>
-          <w:b w:val="0"/>
-          <w:bCs w:val="0"/>
-          <w:sz w:val="21"/>
-          <w:szCs w:val="21"/>
-          <w:lang w:val="en-US" w:eastAsia="zh-CN"/>
-        </w:rPr>
-      </w:pPr>
-    </w:p>
-    <w:p>
-      <w:pPr>
-        <w:numPr>
+          <w:ilvl w:val="0"/>
+          <w:numId w:val="0"/>
+        </w:numPr>
+        <w:rPr>
+          <w:rFonts w:hint="default"/>
+          <w:b w:val="0"/>
+          <w:bCs w:val="0"/>
+          <w:sz w:val="21"/>
+          <w:szCs w:val="21"/>
+          <w:lang w:val="en-US" w:eastAsia="zh-CN"/>
+        </w:rPr>
+      </w:pPr>
+    </w:p>
+    <w:p>
+      <w:pPr>
+        <w:numPr>
+          <w:ilvl w:val="0"/>
           <w:numId w:val="0"/>
         </w:numPr>
         <w:rPr>
@@ -2123,6 +2408,7 @@
     <w:p>
       <w:pPr>
         <w:numPr>
+          <w:ilvl w:val="0"/>
           <w:numId w:val="0"/>
         </w:numPr>
         <w:rPr>
@@ -2149,6 +2435,7 @@
     <w:p>
       <w:pPr>
         <w:numPr>
+          <w:ilvl w:val="0"/>
           <w:numId w:val="0"/>
         </w:numPr>
         <w:rPr>
@@ -2175,6 +2462,7 @@
     <w:p>
       <w:pPr>
         <w:numPr>
+          <w:ilvl w:val="0"/>
           <w:numId w:val="0"/>
         </w:numPr>
         <w:rPr>
@@ -2201,6 +2489,7 @@
     <w:p>
       <w:pPr>
         <w:numPr>
+          <w:ilvl w:val="0"/>
           <w:numId w:val="0"/>
         </w:numPr>
         <w:rPr>
@@ -2227,6 +2516,7 @@
     <w:p>
       <w:pPr>
         <w:numPr>
+          <w:ilvl w:val="0"/>
           <w:numId w:val="0"/>
         </w:numPr>
         <w:rPr>
@@ -2253,34 +2543,34 @@
     <w:p>
       <w:pPr>
         <w:numPr>
-          <w:numId w:val="0"/>
-        </w:numPr>
-        <w:rPr>
-          <w:rFonts w:hint="eastAsia"/>
-          <w:b w:val="0"/>
-          <w:bCs w:val="0"/>
-          <w:sz w:val="21"/>
-          <w:szCs w:val="21"/>
-          <w:lang w:val="en-US" w:eastAsia="zh-CN"/>
-        </w:rPr>
-      </w:pPr>
-    </w:p>
-    <w:p>
-      <w:pPr>
-        <w:numPr>
-          <w:numId w:val="0"/>
-        </w:numPr>
-        <w:rPr>
-          <w:rFonts w:hint="eastAsia"/>
-          <w:b w:val="0"/>
-          <w:bCs w:val="0"/>
-          <w:sz w:val="21"/>
-          <w:szCs w:val="21"/>
-          <w:lang w:val="en-US" w:eastAsia="zh-CN"/>
-        </w:rPr>
-      </w:pPr>
-      <w:bookmarkStart w:id="0" w:name="_GoBack"/>
-      <w:bookmarkEnd w:id="0"/>
+          <w:ilvl w:val="0"/>
+          <w:numId w:val="0"/>
+        </w:numPr>
+        <w:rPr>
+          <w:rFonts w:hint="eastAsia"/>
+          <w:b w:val="0"/>
+          <w:bCs w:val="0"/>
+          <w:sz w:val="21"/>
+          <w:szCs w:val="21"/>
+          <w:lang w:val="en-US" w:eastAsia="zh-CN"/>
+        </w:rPr>
+      </w:pPr>
+    </w:p>
+    <w:p>
+      <w:pPr>
+        <w:numPr>
+          <w:ilvl w:val="0"/>
+          <w:numId w:val="0"/>
+        </w:numPr>
+        <w:rPr>
+          <w:rFonts w:hint="eastAsia"/>
+          <w:b w:val="0"/>
+          <w:bCs w:val="0"/>
+          <w:sz w:val="21"/>
+          <w:szCs w:val="21"/>
+          <w:lang w:val="en-US" w:eastAsia="zh-CN"/>
+        </w:rPr>
+      </w:pPr>
     </w:p>
     <w:p>
       <w:pPr>
@@ -2313,6 +2603,7 @@
       <w:pPr>
         <w:widowControl w:val="0"/>
         <w:numPr>
+          <w:ilvl w:val="0"/>
           <w:numId w:val="0"/>
         </w:numPr>
         <w:tabs>
@@ -2344,6 +2635,7 @@
       <w:pPr>
         <w:widowControl w:val="0"/>
         <w:numPr>
+          <w:ilvl w:val="0"/>
           <w:numId w:val="0"/>
         </w:numPr>
         <w:tabs>
@@ -2375,6 +2667,7 @@
       <w:pPr>
         <w:widowControl w:val="0"/>
         <w:numPr>
+          <w:ilvl w:val="0"/>
           <w:numId w:val="0"/>
         </w:numPr>
         <w:tabs>
@@ -2406,6 +2699,7 @@
       <w:pPr>
         <w:widowControl w:val="0"/>
         <w:numPr>
+          <w:ilvl w:val="0"/>
           <w:numId w:val="0"/>
         </w:numPr>
         <w:tabs>
@@ -2437,6 +2731,7 @@
       <w:pPr>
         <w:widowControl w:val="0"/>
         <w:numPr>
+          <w:ilvl w:val="0"/>
           <w:numId w:val="0"/>
         </w:numPr>
         <w:tabs>
@@ -2468,6 +2763,7 @@
       <w:pPr>
         <w:widowControl w:val="0"/>
         <w:numPr>
+          <w:ilvl w:val="0"/>
           <w:numId w:val="0"/>
         </w:numPr>
         <w:tabs>
@@ -2499,6 +2795,7 @@
       <w:pPr>
         <w:widowControl w:val="0"/>
         <w:numPr>
+          <w:ilvl w:val="0"/>
           <w:numId w:val="0"/>
         </w:numPr>
         <w:tabs>
@@ -2519,6 +2816,7 @@
       <w:pPr>
         <w:widowControl w:val="0"/>
         <w:numPr>
+          <w:ilvl w:val="0"/>
           <w:numId w:val="0"/>
         </w:numPr>
         <w:tabs>
@@ -2565,21 +2863,23 @@
     <w:p>
       <w:pPr>
         <w:numPr>
-          <w:numId w:val="0"/>
-        </w:numPr>
-        <w:rPr>
-          <w:rFonts w:hint="default"/>
-          <w:b w:val="0"/>
-          <w:bCs w:val="0"/>
-          <w:sz w:val="21"/>
-          <w:szCs w:val="21"/>
-          <w:lang w:val="en-US" w:eastAsia="zh-CN"/>
-        </w:rPr>
-      </w:pPr>
-    </w:p>
-    <w:p>
-      <w:pPr>
-        <w:numPr>
+          <w:ilvl w:val="0"/>
+          <w:numId w:val="0"/>
+        </w:numPr>
+        <w:rPr>
+          <w:rFonts w:hint="default"/>
+          <w:b w:val="0"/>
+          <w:bCs w:val="0"/>
+          <w:sz w:val="21"/>
+          <w:szCs w:val="21"/>
+          <w:lang w:val="en-US" w:eastAsia="zh-CN"/>
+        </w:rPr>
+      </w:pPr>
+    </w:p>
+    <w:p>
+      <w:pPr>
+        <w:numPr>
+          <w:ilvl w:val="0"/>
           <w:numId w:val="0"/>
         </w:numPr>
         <w:rPr>
@@ -2606,6 +2906,7 @@
     <w:p>
       <w:pPr>
         <w:numPr>
+          <w:ilvl w:val="0"/>
           <w:numId w:val="0"/>
         </w:numPr>
         <w:rPr>
@@ -2632,6 +2933,7 @@
     <w:p>
       <w:pPr>
         <w:numPr>
+          <w:ilvl w:val="0"/>
           <w:numId w:val="0"/>
         </w:numPr>
         <w:rPr>
@@ -2658,6 +2960,7 @@
     <w:p>
       <w:pPr>
         <w:numPr>
+          <w:ilvl w:val="0"/>
           <w:numId w:val="0"/>
         </w:numPr>
         <w:rPr>
@@ -2684,6 +2987,7 @@
     <w:p>
       <w:pPr>
         <w:numPr>
+          <w:ilvl w:val="0"/>
           <w:numId w:val="0"/>
         </w:numPr>
         <w:rPr>
@@ -2710,21 +3014,23 @@
     <w:p>
       <w:pPr>
         <w:numPr>
-          <w:numId w:val="0"/>
-        </w:numPr>
-        <w:rPr>
-          <w:rFonts w:hint="default"/>
-          <w:b w:val="0"/>
-          <w:bCs w:val="0"/>
-          <w:sz w:val="21"/>
-          <w:szCs w:val="21"/>
-          <w:lang w:val="en-US" w:eastAsia="zh-CN"/>
-        </w:rPr>
-      </w:pPr>
-    </w:p>
-    <w:p>
-      <w:pPr>
-        <w:numPr>
+          <w:ilvl w:val="0"/>
+          <w:numId w:val="0"/>
+        </w:numPr>
+        <w:rPr>
+          <w:rFonts w:hint="default"/>
+          <w:b w:val="0"/>
+          <w:bCs w:val="0"/>
+          <w:sz w:val="21"/>
+          <w:szCs w:val="21"/>
+          <w:lang w:val="en-US" w:eastAsia="zh-CN"/>
+        </w:rPr>
+      </w:pPr>
+    </w:p>
+    <w:p>
+      <w:pPr>
+        <w:numPr>
+          <w:ilvl w:val="0"/>
           <w:numId w:val="0"/>
         </w:numPr>
         <w:rPr>
@@ -2812,21 +3118,23 @@
     <w:p>
       <w:pPr>
         <w:numPr>
-          <w:numId w:val="0"/>
-        </w:numPr>
-        <w:rPr>
-          <w:rFonts w:hint="eastAsia"/>
-          <w:b w:val="0"/>
-          <w:bCs w:val="0"/>
-          <w:sz w:val="21"/>
-          <w:szCs w:val="21"/>
-          <w:lang w:val="en-US" w:eastAsia="zh-CN"/>
-        </w:rPr>
-      </w:pPr>
-    </w:p>
-    <w:p>
-      <w:pPr>
-        <w:numPr>
+          <w:ilvl w:val="0"/>
+          <w:numId w:val="0"/>
+        </w:numPr>
+        <w:rPr>
+          <w:rFonts w:hint="eastAsia"/>
+          <w:b w:val="0"/>
+          <w:bCs w:val="0"/>
+          <w:sz w:val="21"/>
+          <w:szCs w:val="21"/>
+          <w:lang w:val="en-US" w:eastAsia="zh-CN"/>
+        </w:rPr>
+      </w:pPr>
+    </w:p>
+    <w:p>
+      <w:pPr>
+        <w:numPr>
+          <w:ilvl w:val="0"/>
           <w:numId w:val="0"/>
         </w:numPr>
         <w:rPr>
@@ -2853,6 +3161,7 @@
     <w:p>
       <w:pPr>
         <w:numPr>
+          <w:ilvl w:val="0"/>
           <w:numId w:val="0"/>
         </w:numPr>
         <w:rPr>
@@ -2879,6 +3188,7 @@
     <w:p>
       <w:pPr>
         <w:numPr>
+          <w:ilvl w:val="0"/>
           <w:numId w:val="0"/>
         </w:numPr>
         <w:rPr>
@@ -2905,6 +3215,7 @@
     <w:p>
       <w:pPr>
         <w:numPr>
+          <w:ilvl w:val="0"/>
           <w:numId w:val="0"/>
         </w:numPr>
         <w:rPr>
@@ -2931,6 +3242,7 @@
     <w:p>
       <w:pPr>
         <w:numPr>
+          <w:ilvl w:val="0"/>
           <w:numId w:val="0"/>
         </w:numPr>
         <w:rPr>
@@ -2957,6 +3269,7 @@
     <w:p>
       <w:pPr>
         <w:numPr>
+          <w:ilvl w:val="0"/>
           <w:numId w:val="0"/>
         </w:numPr>
         <w:rPr>
